--- a/Day 11/Day 11 Assignment.docx
+++ b/Day 11/Day 11 Assignment.docx
@@ -4,6 +4,9 @@
   <w:body>
     <w:p>
       <w:r>
+        <w:rPr>
+          <w:noProof/>
+        </w:rPr>
         <w:drawing>
           <wp:anchor distT="0" distB="0" distL="114300" distR="114300" simplePos="0" relativeHeight="251659264" behindDoc="0" locked="0" layoutInCell="1" allowOverlap="1" wp14:anchorId="29A8810A" wp14:editId="575C84B3">
             <wp:simplePos x="0" y="0"/>
@@ -62,19 +65,7 @@
           <w:rPr>
             <w:rStyle w:val="Hyperlink"/>
           </w:rPr>
-          <w:t xml:space="preserve">Day 11 Assignment </w:t>
-        </w:r>
-        <w:r>
-          <w:rPr>
-            <w:rStyle w:val="Hyperlink"/>
-          </w:rPr>
-          <w:t>S</w:t>
-        </w:r>
-        <w:r>
-          <w:rPr>
-            <w:rStyle w:val="Hyperlink"/>
-          </w:rPr>
-          <w:t>cript.py</w:t>
+          <w:t>Day 11 Assignment Script.py</w:t>
         </w:r>
       </w:hyperlink>
       <w:r>
@@ -127,7 +118,15 @@
         </w:numPr>
       </w:pPr>
       <w:r>
-        <w:t>Years At Company (Negatively Correlated)</w:t>
+        <w:t xml:space="preserve">Years </w:t>
+      </w:r>
+      <w:proofErr w:type="gramStart"/>
+      <w:r>
+        <w:t>At</w:t>
+      </w:r>
+      <w:proofErr w:type="gramEnd"/>
+      <w:r>
+        <w:t xml:space="preserve"> Company (Negatively Correlated)</w:t>
       </w:r>
     </w:p>
     <w:p>
@@ -139,13 +138,15 @@
         </w:numPr>
       </w:pPr>
       <w:r>
-        <w:t>Years With Current Manage (</w:t>
-      </w:r>
-      <w:r>
-        <w:t>Negatively Correlated</w:t>
-      </w:r>
-      <w:r>
-        <w:t>)</w:t>
+        <w:t xml:space="preserve">Years </w:t>
+      </w:r>
+      <w:proofErr w:type="gramStart"/>
+      <w:r>
+        <w:t>With</w:t>
+      </w:r>
+      <w:proofErr w:type="gramEnd"/>
+      <w:r>
+        <w:t xml:space="preserve"> Current Manage (Negatively Correlated)</w:t>
       </w:r>
     </w:p>
     <w:p>
@@ -249,7 +250,31 @@
         <w:ind w:left="360"/>
       </w:pPr>
       <w:r>
-        <w:t>Rest of the other columns don’t have significant correlation with Attrition</w:t>
+        <w:t xml:space="preserve">Rest of the other columns </w:t>
+      </w:r>
+      <w:r>
+        <w:t>do not</w:t>
+      </w:r>
+      <w:r>
+        <w:t xml:space="preserve"> have significant correlation with Attrition</w:t>
+      </w:r>
+    </w:p>
+    <w:p/>
+    <w:p>
+      <w:r>
+        <w:t>As only Education and Distance from home have p(probability)-value&gt; 0.05, so Null Hypothesis for only those would be Accepted, and those, do not even have a significant correlation with Attrition, while for the ones that have significant correlation, have a p-value &lt; 0.05, so we reject the H</w:t>
+      </w:r>
+      <w:r>
+        <w:rPr>
+          <w:vertAlign w:val="subscript"/>
+        </w:rPr>
+        <w:t>0</w:t>
+      </w:r>
+      <w:r>
+        <w:t xml:space="preserve"> and </w:t>
+      </w:r>
+      <w:r>
+        <w:t>this Those have a true significant correlation with Attrition</w:t>
       </w:r>
     </w:p>
     <w:sectPr>
